--- a/Beginning New Testament/Assignments/Q1/conversion.docx
+++ b/Beginning New Testament/Assignments/Q1/conversion.docx
@@ -3,6 +3,9 @@
 <w:document xmlns:wpc="http://schemas.microsoft.com/office/word/2010/wordprocessingCanvas" xmlns:mc="http://schemas.openxmlformats.org/markup-compatibility/2006" xmlns:o="urn:schemas-microsoft-com:office:office" xmlns:r="http://schemas.openxmlformats.org/officeDocument/2006/relationships" xmlns:m="http://schemas.openxmlformats.org/officeDocument/2006/math" xmlns:v="urn:schemas-microsoft-com:vml" xmlns:wp14="http://schemas.microsoft.com/office/word/2010/wordprocessingDrawing" xmlns:wp="http://schemas.openxmlformats.org/drawingml/2006/wordprocessingDrawing" xmlns:w10="urn:schemas-microsoft-com:office:word" xmlns:w="http://schemas.openxmlformats.org/wordprocessingml/2006/main" xmlns:w14="http://schemas.microsoft.com/office/word/2010/wordml" xmlns:w15="http://schemas.microsoft.com/office/word/2012/wordml" xmlns:wpg="http://schemas.microsoft.com/office/word/2010/wordprocessingGroup" xmlns:wpi="http://schemas.microsoft.com/office/word/2010/wordprocessingInk" xmlns:wne="http://schemas.microsoft.com/office/word/2006/wordml" xmlns:wps="http://schemas.microsoft.com/office/word/2010/wordprocessingShape" mc:Ignorable="w14 w15 wp14">
   <w:body>
     <w:p>
+      <w:pPr>
+        <w:pStyle w:val="Heading1"/>
+      </w:pPr>
       <w:r>
         <w:t>Acts 9English Standard Version (ESV)</w:t>
       </w:r>
@@ -15,7 +18,15 @@
     <w:p/>
     <w:p>
       <w:r>
-        <w:t>9 But Saul, still breathing threats and murder against the disciples of the Lord, went to the high priest 2 and asked him for letters to the synagogues at Damascus, so that if he found any belonging to the Way, men or women, he might bring them bound to Jerusalem. 3 Now as he went on his way, he approached Damascus, and suddenly a light from heaven shone around him. 4 And falling to the ground he heard a voice saying to him, “Saul, Saul, why are you persecuting me?” 5 And he said, “Who are you, Lord?” And he said, “I am Jesus, whom you are persecuting. 6 But rise and enter the city, and you will be told what you are to do.” 7 The men who were traveling with him stood speechless, hearing the voice but seeing no one. 8 Saul rose from the ground, and although his eyes were opened, he saw nothing. So they led him by the hand and brought him into Damascus. 9 And for three days he was without sight, and neither ate nor drank.</w:t>
+        <w:t xml:space="preserve">9 But Saul, still breathing threats and murder against the disciples of the Lord, went to the high priest 2 and asked him for letters to the synagogues at Damascus, so that if he found any belonging to the Way, men or women, he might bring them bound to Jerusalem. 3 Now as he went on his way, he approached Damascus, and suddenly a light from heaven shone around him. 4 And falling to the ground he heard a voice saying to him, “Saul, Saul, why are you persecuting me?” 5 And he said, “Who are you, Lord?” And he said, “I am Jesus, whom you are persecuting. 6 </w:t>
+      </w:r>
+      <w:proofErr w:type="gramStart"/>
+      <w:r>
+        <w:t>But</w:t>
+      </w:r>
+      <w:proofErr w:type="gramEnd"/>
+      <w:r>
+        <w:t xml:space="preserve"> rise and enter the city, and you will be told what you are to do.” 7 The men who were traveling with him stood speechless, hearing the voice but seeing no one. 8 Saul rose from the ground, and although his eyes were opened, he saw nothing. So they led him by the hand and brought him into Damascus. 9 And for three days he was without sight, and neither ate nor drank.</w:t>
       </w:r>
     </w:p>
     <w:p>
@@ -26,6 +37,9 @@
       </w:pPr>
     </w:p>
     <w:p>
+      <w:pPr>
+        <w:pStyle w:val="Heading1"/>
+      </w:pPr>
       <w:r>
         <w:t>Acts 22English Standard Version (ESV)</w:t>
       </w:r>
@@ -36,13 +50,29 @@
     <w:p/>
     <w:p>
       <w:r>
-        <w:t>22 “Brothers and fathers, hear the defense that I now make before you.”</w:t>
-      </w:r>
-    </w:p>
-    <w:p/>
-    <w:p>
-      <w:r>
-        <w:t>2 And when they heard that he was addressing them in the Hebrew language, they became even more quiet. And he said:</w:t>
+        <w:t xml:space="preserve">22 “Brothers and fathers, hear the </w:t>
+      </w:r>
+      <w:proofErr w:type="spellStart"/>
+      <w:r>
+        <w:t>defense</w:t>
+      </w:r>
+      <w:proofErr w:type="spellEnd"/>
+      <w:r>
+        <w:t xml:space="preserve"> that I now make before you.”</w:t>
+      </w:r>
+    </w:p>
+    <w:p/>
+    <w:p>
+      <w:r>
+        <w:t xml:space="preserve">2 And when they heard that he was addressing them in the Hebrew language, they became even </w:t>
+      </w:r>
+      <w:proofErr w:type="gramStart"/>
+      <w:r>
+        <w:t>more quiet</w:t>
+      </w:r>
+      <w:proofErr w:type="gramEnd"/>
+      <w:r>
+        <w:t>. And he said:</w:t>
       </w:r>
     </w:p>
     <w:p/>
@@ -54,7 +84,15 @@
     <w:p/>
     <w:p>
       <w:r>
-        <w:t>6 “As I was on my way and drew near to Damascus, about noon a great light from heaven suddenly shone around me. 7 And I fell to the ground and heard a voice saying to me, ‘Saul, Saul, why are you persecuting me?’ 8 And I answered, ‘Who are you, Lord?’ And he said to me, ‘I am Jesus of Nazareth, whom you are persecuting.’ 9 Now those who were with me saw the light but did not understand the voice of the one who was speaking to me. 10 And I said, ‘What shall I do, Lord?’ And the Lord said to me, ‘Rise, and go into Damascus, and there you will be told all that is appointed for you to do.’ 11 And since I could not see because of the brightness of that light, I was led by the hand by those who were with me, and came into Damascus.</w:t>
+        <w:t>6 “As I was on my way and drew near to Damascus, about noon a great light from heaven suddenly shone around me. 7 And I fell to the ground and heard a voice saying to me, ‘Saul, Saul, why are you persecuting me?’ 8 And I answered, ‘Who are you, Lord?’ And he said to me, ‘I am Jesus of Nazareth, whom you are persecuting.’ 9 Now those who were with me saw the light but did not understand the voice of the one who was speaking to me. 10 And I said, ‘</w:t>
+      </w:r>
+      <w:proofErr w:type="gramStart"/>
+      <w:r>
+        <w:t>What</w:t>
+      </w:r>
+      <w:proofErr w:type="gramEnd"/>
+      <w:r>
+        <w:t xml:space="preserve"> shall I do, Lord?’ And the Lord said to me, ‘Rise, and go into Damascus, and there you will be told all that is appointed for you to do.’ 11 And since I could not see because of the brightness of that light, I was led by the hand by those who were with me, and came into Damascus.</w:t>
       </w:r>
     </w:p>
     <w:p>
@@ -65,59 +103,102 @@
       </w:pPr>
     </w:p>
     <w:p>
-      <w:r>
+      <w:pPr>
+        <w:pStyle w:val="Heading1"/>
+      </w:pPr>
+      <w:r>
+        <w:lastRenderedPageBreak/>
         <w:t>Acts 26English Standard Version (ESV)</w:t>
       </w:r>
     </w:p>
     <w:p>
       <w:r>
+        <w:t xml:space="preserve">Paul's </w:t>
+      </w:r>
+      <w:proofErr w:type="spellStart"/>
+      <w:r>
+        <w:t>Defense</w:t>
+      </w:r>
+      <w:proofErr w:type="spellEnd"/>
+      <w:r>
+        <w:t xml:space="preserve"> </w:t>
+      </w:r>
+      <w:proofErr w:type="gramStart"/>
+      <w:r>
+        <w:t>Before</w:t>
+      </w:r>
+      <w:proofErr w:type="gramEnd"/>
+      <w:r>
+        <w:t xml:space="preserve"> Agrippa</w:t>
+      </w:r>
+    </w:p>
+    <w:p/>
+    <w:p>
+      <w:r>
+        <w:t xml:space="preserve">26 So Agrippa said to Paul, “You have permission to speak for yourself.” Then Paul stretched out his hand and made his </w:t>
+      </w:r>
+      <w:proofErr w:type="spellStart"/>
+      <w:r>
+        <w:t>defense</w:t>
+      </w:r>
+      <w:proofErr w:type="spellEnd"/>
+      <w:r>
+        <w:t>:</w:t>
+      </w:r>
+    </w:p>
+    <w:p/>
+    <w:p>
+      <w:r>
+        <w:t xml:space="preserve">2 “I consider myself fortunate that it is before you, King Agrippa, I am going to make my </w:t>
+      </w:r>
+      <w:proofErr w:type="spellStart"/>
+      <w:r>
+        <w:t>defense</w:t>
+      </w:r>
+      <w:proofErr w:type="spellEnd"/>
+      <w:r>
+        <w:t xml:space="preserve"> today against all the accusations of the Jews, 3 especially because you are familiar with all the customs and controversies of the Jews. Therefore I beg you to listen to me patiently.</w:t>
+      </w:r>
+    </w:p>
+    <w:p/>
+    <w:p>
+      <w:r>
+        <w:t>4 “My manner of life from my youth, spent from the beginning among my own nation and in Jerusalem, is known by all the Jews. 5 They have known for a long time, if they are willing to testify, that according to the strictest party of our religion I have lived as a Pharisee. 6 And now I stand here on trial because of my hope in the promise made by God to our fathers, 7 to which our twelve tribes hope to attain, as they earnestly worship night and day. And for this hope I am accused by Jews, O king! 8 Why is it thought incredible by any of you that God raises the dead?</w:t>
+      </w:r>
+    </w:p>
+    <w:p/>
+    <w:p>
+      <w:r>
+        <w:t>9 “I myself was convinced that I ought to do many things in opposing the name of Jesus of Nazareth. 10 And I did so in Jerusalem. I not only locked up many of the saints in prison after receiving authority from the chief priests, but when they were put to death I cast my vote against them. 11 And I punished them often in all the synagogues and tried to make them blaspheme, and in raging fury against them I persecuted them even to foreign cities.</w:t>
+      </w:r>
+    </w:p>
+    <w:p>
+      <w:r>
+        <w:t>Paul Tells of His Conversion</w:t>
+      </w:r>
+    </w:p>
+    <w:p/>
+    <w:p>
+      <w:r>
+        <w:t xml:space="preserve">12 “In this connection I journeyed to Damascus with the authority and commission of the chief priests. 13 At midday, O king, I saw on the way a light from heaven, brighter than the </w:t>
+      </w:r>
+      <w:proofErr w:type="gramStart"/>
+      <w:r>
+        <w:t>sun, that</w:t>
+      </w:r>
+      <w:proofErr w:type="gramEnd"/>
+      <w:r>
+        <w:t xml:space="preserve"> shone around me and those who journeyed with me. 14 And when we had all fallen to the ground, I heard a voice saying to me in the Hebrew language, ‘Saul, Saul, why are you persecuting me? It is hard for you to kick against the goads.’ 15 And I said, ‘Who are you, Lord?’ And the Lord said, ‘I am Jesus whom you are persecuting. 16 But rise and stand upon your feet, for I have appeared to you for this purpose, to appoint you as a servant and witness to the things in which you have seen me and to those in which I will appear to you, 17 delivering you from your people and from the Gentiles—to whom I am sending you 18 to open their eyes, so that they may turn from darkness to light and from the power of Satan to God, that they may receive forgiveness of sins and a place among those who are sanctified by faith in me.’</w:t>
+      </w:r>
+    </w:p>
+    <w:p/>
+    <w:p>
+      <w:r>
+        <w:t xml:space="preserve">19 “Therefore, O King Agrippa, I was not disobedient to the heavenly vision, 20 but declared first to those in Damascus, then in Jerusalem and throughout all the region of Judea, and also to the Gentiles, that they should repent and turn to God, performing deeds in keeping with their repentance. 21 For this reason the Jews seized me in the temple and tried to kill me. 22 To this day I </w:t>
+      </w:r>
+      <w:r>
         <w:lastRenderedPageBreak/>
-        <w:t>Paul's Defense Before Agrippa</w:t>
-      </w:r>
-    </w:p>
-    <w:p/>
-    <w:p>
-      <w:r>
-        <w:t>26 So Agrippa said to Paul, “You have permission to speak for yourself.” Then Paul stretched out his hand and made his defense:</w:t>
-      </w:r>
-    </w:p>
-    <w:p/>
-    <w:p>
-      <w:r>
-        <w:t>2 “I consider myself fortunate that it is before you, King Agrippa, I am going to make my defense today against all the accusations of the Jews, 3 especially because you are familiar with all the customs and controversies of the Jews. Therefore I beg you to listen to me patiently.</w:t>
-      </w:r>
-    </w:p>
-    <w:p/>
-    <w:p>
-      <w:r>
-        <w:t>4 “My manner of life from my youth, spent from the beginning among my own nation and in Jerusalem, is known by all the Jews. 5 They have known for a long time, if they are willing to testify, that according to the strictest party of our religion I have lived as a Pharisee. 6 And now I stand here on trial because of my hope in the promise made by God to our fathers, 7 to which our twelve tribes hope to attain, as they earnestly worship night and day. And for this hope I am accused by Jews, O king! 8 Why is it thought incredible by any of you that God raises the dead?</w:t>
-      </w:r>
-    </w:p>
-    <w:p/>
-    <w:p>
-      <w:r>
-        <w:t>9 “I myself was convinced that I ought to do many things in opposing the name of Jesus of Nazareth. 10 And I did so in Jerusalem. I not only locked up many of the saints in prison after receiving authority from the chief priests, but when they were put to death I cast my vote against them. 11 And I punished them often in all the synagogues and tried to make them blaspheme, and in raging fury against them I persecuted them even to foreign cities.</w:t>
-      </w:r>
-    </w:p>
-    <w:p>
-      <w:r>
-        <w:t>Paul Tells of His Conversion</w:t>
-      </w:r>
-    </w:p>
-    <w:p/>
-    <w:p>
-      <w:r>
-        <w:t>12 “In this connection I journeyed to Damascus with the authority and commission of the chief priests. 13 At midday, O king, I saw on the way a light from heaven, brighter than the sun, that shone around me and those who journeyed with me. 14 And when we had all fallen to the ground, I heard a voice saying to me in the Hebrew language, ‘Saul, Saul, why are you persecuting me? It is hard for you to kick against the goads.’ 15 And I said, ‘Who are you, Lord?’ And the Lord said, ‘I am Jesus whom you are persecuting. 16 But rise and stand upon your feet, for I have appeared to you for this purpose, to appoint you as a servant and witness to the things in which you have seen me and to those in which I will appear to you, 17 delivering you from your people and from the Gentiles—to whom I am sending you 18 to open their eyes, so that they may turn from darkness to light and from the power of Satan to God, that they may receive forgiveness of sins and a place among those who are sanctified by faith in me.’</w:t>
-      </w:r>
-    </w:p>
-    <w:p/>
-    <w:p>
-      <w:r>
-        <w:t xml:space="preserve">19 “Therefore, O King Agrippa, I was not disobedient to the heavenly vision, 20 but declared first to those in Damascus, then in Jerusalem and throughout all the region of Judea, and also to the Gentiles, that they should repent and turn to God, performing deeds in keeping with their repentance. 21 For this reason the Jews seized me in the temple and tried to kill me. 22 To this day I have had the help that comes from God, and so I stand here testifying both to small and great, saying nothing but what the prophets and Moses said would come to pass: 23 that the Christ must </w:t>
-      </w:r>
-      <w:r>
-        <w:lastRenderedPageBreak/>
-        <w:t>suffer and that, by being the first to rise from the dead, he would proclaim light both to our people and to the Gentiles.”</w:t>
+        <w:t>have had the help that comes from God, and so I stand here testifying both to small and great, saying nothing but what the prophets and Moses said would come to pass: 23 that the Christ must suffer and that, by being the first to rise from the dead, he would proclaim light both to our people and to the Gentiles.”</w:t>
       </w:r>
     </w:p>
     <w:p>
@@ -190,13 +271,15 @@
     </w:p>
     <w:p>
       <w:r>
-        <w:t>27 But Barnabas took him and brought him to the apostles and declared to them how on the road he had seen the Lord, who spoke to him, and how at Damascus he had preached boldly in the name of Jesus.</w:t>
-      </w:r>
-    </w:p>
-    <w:p>
+        <w:t>27 But Barnabas took him and b</w:t>
+      </w:r>
       <w:bookmarkStart w:id="0" w:name="_GoBack"/>
       <w:bookmarkEnd w:id="0"/>
-    </w:p>
+      <w:r>
+        <w:t>rought him to the apostles and declared to them how on the road he had seen the Lord, who spoke to him, and how at Damascus he had preached boldly in the name of Jesus.</w:t>
+      </w:r>
+    </w:p>
+    <w:p/>
     <w:sectPr>
       <w:pgSz w:w="11906" w:h="16838"/>
       <w:pgMar w:top="1440" w:right="1440" w:bottom="1440" w:left="1440" w:header="708" w:footer="708" w:gutter="0"/>
@@ -601,6 +684,27 @@
     <w:name w:val="Normal"/>
     <w:qFormat/>
   </w:style>
+  <w:style w:type="paragraph" w:styleId="Heading1">
+    <w:name w:val="heading 1"/>
+    <w:basedOn w:val="Normal"/>
+    <w:next w:val="Normal"/>
+    <w:link w:val="Heading1Char"/>
+    <w:uiPriority w:val="9"/>
+    <w:qFormat/>
+    <w:rsid w:val="00AB713F"/>
+    <w:pPr>
+      <w:keepNext/>
+      <w:keepLines/>
+      <w:spacing w:before="240" w:after="0"/>
+      <w:outlineLvl w:val="0"/>
+    </w:pPr>
+    <w:rPr>
+      <w:rFonts w:asciiTheme="majorHAnsi" w:eastAsiaTheme="majorEastAsia" w:hAnsiTheme="majorHAnsi" w:cstheme="majorBidi"/>
+      <w:color w:val="2E74B5" w:themeColor="accent1" w:themeShade="BF"/>
+      <w:sz w:val="32"/>
+      <w:szCs w:val="32"/>
+    </w:rPr>
+  </w:style>
   <w:style w:type="character" w:default="1" w:styleId="DefaultParagraphFont">
     <w:name w:val="Default Paragraph Font"/>
     <w:uiPriority w:val="1"/>
@@ -627,6 +731,19 @@
     <w:uiPriority w:val="99"/>
     <w:semiHidden/>
     <w:unhideWhenUsed/>
+  </w:style>
+  <w:style w:type="character" w:customStyle="1" w:styleId="Heading1Char">
+    <w:name w:val="Heading 1 Char"/>
+    <w:basedOn w:val="DefaultParagraphFont"/>
+    <w:link w:val="Heading1"/>
+    <w:uiPriority w:val="9"/>
+    <w:rsid w:val="00AB713F"/>
+    <w:rPr>
+      <w:rFonts w:asciiTheme="majorHAnsi" w:eastAsiaTheme="majorEastAsia" w:hAnsiTheme="majorHAnsi" w:cstheme="majorBidi"/>
+      <w:color w:val="2E74B5" w:themeColor="accent1" w:themeShade="BF"/>
+      <w:sz w:val="32"/>
+      <w:szCs w:val="32"/>
+    </w:rPr>
   </w:style>
 </w:styles>
 </file>
